--- a/tabellenliebe/nyt_02_Cheat Sheet_ Pivot Tables.docx
+++ b/tabellenliebe/nyt_02_Cheat Sheet_ Pivot Tables.docx
@@ -4,6 +4,7 @@
   <w:body>
     <w:p>
       <w:pPr>
+        <w:pageBreakBefore w:val="0"/>
         <w:jc w:val="center"/>
         <w:rPr>
           <w:b w:val="1"/>
@@ -28,6 +29,7 @@
     </w:p>
     <w:p>
       <w:pPr>
+        <w:pageBreakBefore w:val="0"/>
         <w:rPr>
           <w:b w:val="1"/>
           <w:sz w:val="24"/>
@@ -42,6 +44,7 @@
     </w:p>
     <w:p>
       <w:pPr>
+        <w:pageBreakBefore w:val="0"/>
         <w:rPr>
           <w:sz w:val="24"/>
           <w:szCs w:val="24"/>
@@ -67,6 +70,7 @@
     </w:p>
     <w:p>
       <w:pPr>
+        <w:pageBreakBefore w:val="0"/>
         <w:numPr>
           <w:ilvl w:val="0"/>
           <w:numId w:val="1"/>
@@ -88,6 +92,7 @@
     </w:p>
     <w:p>
       <w:pPr>
+        <w:pageBreakBefore w:val="0"/>
         <w:numPr>
           <w:ilvl w:val="0"/>
           <w:numId w:val="1"/>
@@ -109,6 +114,7 @@
     </w:p>
     <w:p>
       <w:pPr>
+        <w:pageBreakBefore w:val="0"/>
         <w:numPr>
           <w:ilvl w:val="1"/>
           <w:numId w:val="1"/>
@@ -130,6 +136,7 @@
     </w:p>
     <w:p>
       <w:pPr>
+        <w:pageBreakBefore w:val="0"/>
         <w:numPr>
           <w:ilvl w:val="1"/>
           <w:numId w:val="1"/>
@@ -151,6 +158,7 @@
     </w:p>
     <w:p>
       <w:pPr>
+        <w:pageBreakBefore w:val="0"/>
         <w:numPr>
           <w:ilvl w:val="1"/>
           <w:numId w:val="1"/>
@@ -172,6 +180,7 @@
     </w:p>
     <w:p>
       <w:pPr>
+        <w:pageBreakBefore w:val="0"/>
         <w:numPr>
           <w:ilvl w:val="0"/>
           <w:numId w:val="1"/>
@@ -198,6 +207,7 @@
     </w:p>
     <w:p>
       <w:pPr>
+        <w:pageBreakBefore w:val="0"/>
         <w:rPr>
           <w:b w:val="1"/>
           <w:sz w:val="24"/>
@@ -212,6 +222,7 @@
     </w:p>
     <w:p>
       <w:pPr>
+        <w:pageBreakBefore w:val="0"/>
         <w:rPr>
           <w:sz w:val="24"/>
           <w:szCs w:val="24"/>
@@ -237,6 +248,7 @@
     </w:p>
     <w:p>
       <w:pPr>
+        <w:pageBreakBefore w:val="0"/>
         <w:numPr>
           <w:ilvl w:val="0"/>
           <w:numId w:val="2"/>
@@ -274,6 +286,7 @@
     </w:p>
     <w:p>
       <w:pPr>
+        <w:pageBreakBefore w:val="0"/>
         <w:numPr>
           <w:ilvl w:val="0"/>
           <w:numId w:val="2"/>
@@ -295,6 +308,7 @@
     </w:p>
     <w:p>
       <w:pPr>
+        <w:pageBreakBefore w:val="0"/>
         <w:numPr>
           <w:ilvl w:val="0"/>
           <w:numId w:val="2"/>
@@ -316,6 +330,7 @@
     </w:p>
     <w:p>
       <w:pPr>
+        <w:pageBreakBefore w:val="0"/>
         <w:numPr>
           <w:ilvl w:val="0"/>
           <w:numId w:val="2"/>
@@ -338,6 +353,7 @@
     </w:p>
     <w:p>
       <w:pPr>
+        <w:pageBreakBefore w:val="0"/>
         <w:numPr>
           <w:ilvl w:val="1"/>
           <w:numId w:val="2"/>
@@ -377,6 +393,7 @@
     </w:p>
     <w:p>
       <w:pPr>
+        <w:pageBreakBefore w:val="0"/>
         <w:numPr>
           <w:ilvl w:val="1"/>
           <w:numId w:val="2"/>
@@ -416,6 +433,7 @@
     </w:p>
     <w:p>
       <w:pPr>
+        <w:pageBreakBefore w:val="0"/>
         <w:numPr>
           <w:ilvl w:val="1"/>
           <w:numId w:val="2"/>
@@ -455,6 +473,7 @@
     </w:p>
     <w:p>
       <w:pPr>
+        <w:pageBreakBefore w:val="0"/>
         <w:numPr>
           <w:ilvl w:val="1"/>
           <w:numId w:val="2"/>
@@ -494,6 +513,7 @@
     </w:p>
     <w:p>
       <w:pPr>
+        <w:pageBreakBefore w:val="0"/>
         <w:ind w:left="1440" w:firstLine="0"/>
         <w:rPr>
           <w:sz w:val="24"/>
@@ -508,6 +528,7 @@
     </w:p>
     <w:p>
       <w:pPr>
+        <w:pageBreakBefore w:val="0"/>
         <w:rPr>
           <w:sz w:val="24"/>
           <w:szCs w:val="24"/>
@@ -533,6 +554,7 @@
     </w:p>
     <w:p>
       <w:pPr>
+        <w:pageBreakBefore w:val="0"/>
         <w:numPr>
           <w:ilvl w:val="0"/>
           <w:numId w:val="4"/>
@@ -570,6 +592,7 @@
     </w:p>
     <w:p>
       <w:pPr>
+        <w:pageBreakBefore w:val="0"/>
         <w:numPr>
           <w:ilvl w:val="0"/>
           <w:numId w:val="4"/>
@@ -591,19 +614,21 @@
     </w:p>
     <w:p>
       <w:pPr>
-        <w:rPr>
-          <w:sz w:val="24"/>
-          <w:szCs w:val="24"/>
-        </w:rPr>
-      </w:pPr>
-      <w:r>
-        <w:rPr>
-          <w:rtl w:val="0"/>
-        </w:rPr>
-      </w:r>
-    </w:p>
-    <w:p>
-      <w:pPr>
+        <w:pageBreakBefore w:val="0"/>
+        <w:rPr>
+          <w:sz w:val="24"/>
+          <w:szCs w:val="24"/>
+        </w:rPr>
+      </w:pPr>
+      <w:r>
+        <w:rPr>
+          <w:rtl w:val="0"/>
+        </w:rPr>
+      </w:r>
+    </w:p>
+    <w:p>
+      <w:pPr>
+        <w:pageBreakBefore w:val="0"/>
         <w:rPr>
           <w:sz w:val="24"/>
           <w:szCs w:val="24"/>
@@ -629,6 +654,7 @@
     </w:p>
     <w:p>
       <w:pPr>
+        <w:pageBreakBefore w:val="0"/>
         <w:numPr>
           <w:ilvl w:val="0"/>
           <w:numId w:val="3"/>
@@ -650,19 +676,21 @@
     </w:p>
     <w:p>
       <w:pPr>
-        <w:rPr>
-          <w:sz w:val="24"/>
-          <w:szCs w:val="24"/>
-        </w:rPr>
-      </w:pPr>
-      <w:r>
-        <w:rPr>
-          <w:rtl w:val="0"/>
-        </w:rPr>
-      </w:r>
-    </w:p>
-    <w:p>
-      <w:pPr>
+        <w:pageBreakBefore w:val="0"/>
+        <w:rPr>
+          <w:sz w:val="24"/>
+          <w:szCs w:val="24"/>
+        </w:rPr>
+      </w:pPr>
+      <w:r>
+        <w:rPr>
+          <w:rtl w:val="0"/>
+        </w:rPr>
+      </w:r>
+    </w:p>
+    <w:p>
+      <w:pPr>
+        <w:pageBreakBefore w:val="0"/>
         <w:rPr>
           <w:sz w:val="24"/>
           <w:szCs w:val="24"/>
@@ -1190,6 +1218,7 @@
     <w:pPr>
       <w:keepNext w:val="1"/>
       <w:keepLines w:val="1"/>
+      <w:pageBreakBefore w:val="0"/>
       <w:spacing w:after="120" w:before="400" w:lineRule="auto"/>
     </w:pPr>
     <w:rPr>
@@ -1204,6 +1233,7 @@
     <w:pPr>
       <w:keepNext w:val="1"/>
       <w:keepLines w:val="1"/>
+      <w:pageBreakBefore w:val="0"/>
       <w:spacing w:after="120" w:before="360" w:lineRule="auto"/>
     </w:pPr>
     <w:rPr>
@@ -1219,6 +1249,7 @@
     <w:pPr>
       <w:keepNext w:val="1"/>
       <w:keepLines w:val="1"/>
+      <w:pageBreakBefore w:val="0"/>
       <w:spacing w:after="80" w:before="320" w:lineRule="auto"/>
     </w:pPr>
     <w:rPr>
@@ -1235,6 +1266,7 @@
     <w:pPr>
       <w:keepNext w:val="1"/>
       <w:keepLines w:val="1"/>
+      <w:pageBreakBefore w:val="0"/>
       <w:spacing w:after="80" w:before="280" w:lineRule="auto"/>
     </w:pPr>
     <w:rPr>
@@ -1250,6 +1282,7 @@
     <w:pPr>
       <w:keepNext w:val="1"/>
       <w:keepLines w:val="1"/>
+      <w:pageBreakBefore w:val="0"/>
       <w:spacing w:after="80" w:before="240" w:lineRule="auto"/>
     </w:pPr>
     <w:rPr>
@@ -1265,6 +1298,7 @@
     <w:pPr>
       <w:keepNext w:val="1"/>
       <w:keepLines w:val="1"/>
+      <w:pageBreakBefore w:val="0"/>
       <w:spacing w:after="80" w:before="240" w:lineRule="auto"/>
     </w:pPr>
     <w:rPr>
@@ -1281,6 +1315,7 @@
     <w:pPr>
       <w:keepNext w:val="1"/>
       <w:keepLines w:val="1"/>
+      <w:pageBreakBefore w:val="0"/>
       <w:spacing w:after="60" w:before="0" w:lineRule="auto"/>
     </w:pPr>
     <w:rPr>
@@ -1295,6 +1330,7 @@
     <w:pPr>
       <w:keepNext w:val="1"/>
       <w:keepLines w:val="1"/>
+      <w:pageBreakBefore w:val="0"/>
       <w:spacing w:after="320" w:before="0" w:lineRule="auto"/>
     </w:pPr>
     <w:rPr>
